--- a/Титульный лист.DOCX
+++ b/Титульный лист.DOCX
@@ -256,36 +256,6 @@
     <w:p>
       <w:pPr>
         <w:spacing w:after="0" w:line="240" w:lineRule="auto"/>
-        <w:jc w:val="center"/>
-        <w:rPr>
-          <w:rFonts w:ascii="Times New Roman" w:eastAsia="Times New Roman" w:hAnsi="Times New Roman"/>
-          <w:b/>
-          <w:bCs/>
-          <w:caps/>
-          <w:sz w:val="20"/>
-          <w:szCs w:val="24"/>
-          <w:lang w:eastAsia="ru-RU"/>
-        </w:rPr>
-      </w:pPr>
-    </w:p>
-    <w:p>
-      <w:pPr>
-        <w:spacing w:after="0" w:line="240" w:lineRule="auto"/>
-        <w:jc w:val="center"/>
-        <w:rPr>
-          <w:rFonts w:ascii="Times New Roman" w:eastAsia="Times New Roman" w:hAnsi="Times New Roman"/>
-          <w:b/>
-          <w:bCs/>
-          <w:caps/>
-          <w:sz w:val="20"/>
-          <w:szCs w:val="24"/>
-          <w:lang w:eastAsia="ru-RU"/>
-        </w:rPr>
-      </w:pPr>
-    </w:p>
-    <w:p>
-      <w:pPr>
-        <w:spacing w:after="0" w:line="240" w:lineRule="auto"/>
         <w:rPr>
           <w:rFonts w:ascii="Times New Roman" w:eastAsia="Times New Roman" w:hAnsi="Times New Roman"/>
           <w:b/>
@@ -633,6 +603,8 @@
           <w:lang w:eastAsia="ru-RU"/>
         </w:rPr>
       </w:pPr>
+      <w:bookmarkStart w:id="0" w:name="_GoBack"/>
+      <w:bookmarkEnd w:id="0"/>
       <w:r>
         <w:rPr>
           <w:rFonts w:ascii="Times New Roman" w:hAnsi="Times New Roman"/>
@@ -650,18 +622,6 @@
         <w:jc w:val="both"/>
         <w:rPr>
           <w:rFonts w:ascii="Times New Roman" w:eastAsia="Times New Roman" w:hAnsi="Times New Roman"/>
-          <w:sz w:val="20"/>
-          <w:szCs w:val="24"/>
-          <w:lang w:eastAsia="ru-RU"/>
-        </w:rPr>
-      </w:pPr>
-    </w:p>
-    <w:p>
-      <w:pPr>
-        <w:spacing w:after="0" w:line="240" w:lineRule="auto"/>
-        <w:jc w:val="both"/>
-        <w:rPr>
-          <w:rFonts w:ascii="Times New Roman" w:eastAsia="Times New Roman" w:hAnsi="Times New Roman"/>
           <w:sz w:val="24"/>
           <w:szCs w:val="24"/>
           <w:lang w:eastAsia="ru-RU"/>
@@ -928,8 +888,6 @@
         </w:rPr>
         <w:t xml:space="preserve"> </w:t>
       </w:r>
-      <w:bookmarkStart w:id="0" w:name="_GoBack"/>
-      <w:bookmarkEnd w:id="0"/>
       <w:r>
         <w:rPr>
           <w:rFonts w:ascii="Times New Roman" w:eastAsia="Times New Roman" w:hAnsi="Times New Roman"/>
@@ -984,14 +942,34 @@
         </w:rPr>
         <w:t xml:space="preserve"> </w:t>
       </w:r>
-      <w:r>
-        <w:rPr>
-          <w:rFonts w:ascii="Times New Roman" w:eastAsia="Times New Roman" w:hAnsi="Times New Roman"/>
-          <w:sz w:val="24"/>
-          <w:szCs w:val="24"/>
-          <w:lang w:eastAsia="ru-RU"/>
-        </w:rPr>
-        <w:t>ассистент, ООО «НПО Криста»</w:t>
+      <w:proofErr w:type="spellStart"/>
+      <w:r>
+        <w:rPr>
+          <w:rFonts w:ascii="Times New Roman" w:eastAsia="Times New Roman" w:hAnsi="Times New Roman"/>
+          <w:sz w:val="24"/>
+          <w:szCs w:val="24"/>
+          <w:lang w:eastAsia="ru-RU"/>
+        </w:rPr>
+        <w:t>ст.преп</w:t>
+      </w:r>
+      <w:proofErr w:type="spellEnd"/>
+      <w:r>
+        <w:rPr>
+          <w:rFonts w:ascii="Times New Roman" w:eastAsia="Times New Roman" w:hAnsi="Times New Roman"/>
+          <w:sz w:val="24"/>
+          <w:szCs w:val="24"/>
+          <w:lang w:eastAsia="ru-RU"/>
+        </w:rPr>
+        <w:t>.</w:t>
+      </w:r>
+      <w:r>
+        <w:rPr>
+          <w:rFonts w:ascii="Times New Roman" w:eastAsia="Times New Roman" w:hAnsi="Times New Roman"/>
+          <w:sz w:val="24"/>
+          <w:szCs w:val="24"/>
+          <w:lang w:eastAsia="ru-RU"/>
+        </w:rPr>
+        <w:t>, ООО «НПО Криста»</w:t>
       </w:r>
       <w:r>
         <w:rPr>
@@ -1874,45 +1852,362 @@
           <w:szCs w:val="20"/>
           <w:lang w:eastAsia="ru-RU"/>
         </w:rPr>
-        <w:t xml:space="preserve">    </w:t>
-      </w:r>
-      <w:r>
-        <w:rPr>
-          <w:rFonts w:ascii="Times New Roman" w:eastAsia="Times New Roman" w:hAnsi="Times New Roman"/>
-          <w:i/>
-          <w:iCs/>
-          <w:sz w:val="20"/>
-          <w:szCs w:val="20"/>
-          <w:lang w:eastAsia="ru-RU"/>
-        </w:rPr>
+        <w:t xml:space="preserve"> </w:t>
+      </w:r>
+      <w:proofErr w:type="gramStart"/>
+      <w:r>
+        <w:rPr>
+          <w:rFonts w:ascii="Times New Roman" w:eastAsia="Times New Roman" w:hAnsi="Times New Roman"/>
+          <w:i/>
+          <w:iCs/>
+          <w:sz w:val="20"/>
+          <w:szCs w:val="20"/>
+          <w:lang w:eastAsia="ru-RU"/>
+        </w:rPr>
+        <w:t xml:space="preserve">   </w:t>
+      </w:r>
+      <w:r>
+        <w:rPr>
+          <w:rFonts w:ascii="Times New Roman" w:eastAsia="Times New Roman" w:hAnsi="Times New Roman"/>
+          <w:i/>
+          <w:iCs/>
+          <w:sz w:val="20"/>
+          <w:szCs w:val="20"/>
+          <w:lang w:eastAsia="ru-RU"/>
+        </w:rPr>
+        <w:t>(</w:t>
+      </w:r>
+      <w:proofErr w:type="gramEnd"/>
+      <w:r>
+        <w:rPr>
+          <w:rFonts w:ascii="Times New Roman" w:eastAsia="Times New Roman" w:hAnsi="Times New Roman"/>
+          <w:i/>
+          <w:iCs/>
+          <w:sz w:val="20"/>
+          <w:szCs w:val="20"/>
+          <w:lang w:eastAsia="ru-RU"/>
+        </w:rPr>
+        <w:t>Фамилия И.О.)</w:t>
+      </w:r>
+    </w:p>
+    <w:p>
+      <w:pPr>
+        <w:spacing w:after="0" w:line="240" w:lineRule="auto"/>
+        <w:jc w:val="both"/>
+        <w:rPr>
+          <w:rFonts w:ascii="Times New Roman" w:eastAsia="Times New Roman" w:hAnsi="Times New Roman"/>
+          <w:i/>
+          <w:iCs/>
+          <w:sz w:val="20"/>
+          <w:szCs w:val="20"/>
+          <w:lang w:eastAsia="ru-RU"/>
+        </w:rPr>
+      </w:pPr>
+    </w:p>
+    <w:p>
+      <w:pPr>
+        <w:spacing w:after="0" w:line="240" w:lineRule="auto"/>
+        <w:rPr>
+          <w:rFonts w:ascii="Times New Roman" w:eastAsia="Times New Roman" w:hAnsi="Times New Roman"/>
+          <w:sz w:val="24"/>
+          <w:szCs w:val="24"/>
+          <w:lang w:eastAsia="ru-RU"/>
+        </w:rPr>
+      </w:pPr>
+      <w:r>
+        <w:rPr>
+          <w:rFonts w:ascii="Times New Roman" w:eastAsia="Times New Roman" w:hAnsi="Times New Roman"/>
+          <w:sz w:val="24"/>
+          <w:szCs w:val="24"/>
+          <w:lang w:eastAsia="ru-RU"/>
+        </w:rPr>
+        <w:t xml:space="preserve">ВКР передана в </w:t>
+      </w:r>
+      <w:proofErr w:type="gramStart"/>
+      <w:r>
+        <w:rPr>
+          <w:rFonts w:ascii="Times New Roman" w:eastAsia="Times New Roman" w:hAnsi="Times New Roman"/>
+          <w:sz w:val="24"/>
+          <w:szCs w:val="24"/>
+          <w:lang w:eastAsia="ru-RU"/>
+        </w:rPr>
+        <w:t>ГЭК  «</w:t>
+      </w:r>
+      <w:proofErr w:type="gramEnd"/>
+      <w:r>
+        <w:rPr>
+          <w:rFonts w:ascii="Times New Roman" w:eastAsia="Times New Roman" w:hAnsi="Times New Roman"/>
+          <w:sz w:val="24"/>
+          <w:szCs w:val="24"/>
+          <w:lang w:eastAsia="ru-RU"/>
+        </w:rPr>
+        <w:t>_____» ____________ 2021 г.</w:t>
+      </w:r>
+    </w:p>
+    <w:p>
+      <w:pPr>
+        <w:spacing w:before="240" w:after="0" w:line="240" w:lineRule="auto"/>
+        <w:rPr>
+          <w:rFonts w:ascii="Times New Roman" w:eastAsia="Times New Roman" w:hAnsi="Times New Roman"/>
+          <w:sz w:val="24"/>
+          <w:szCs w:val="24"/>
+          <w:lang w:eastAsia="ru-RU"/>
+        </w:rPr>
+      </w:pPr>
+      <w:r>
+        <w:rPr>
+          <w:rFonts w:ascii="Times New Roman" w:eastAsia="Times New Roman" w:hAnsi="Times New Roman"/>
+          <w:sz w:val="24"/>
+          <w:szCs w:val="24"/>
+          <w:lang w:eastAsia="ru-RU"/>
+        </w:rPr>
+        <w:t xml:space="preserve">Секретарь ГЭК </w:t>
+      </w:r>
+      <w:proofErr w:type="spellStart"/>
+      <w:r>
+        <w:rPr>
+          <w:rFonts w:ascii="Times New Roman" w:eastAsia="Times New Roman" w:hAnsi="Times New Roman"/>
+          <w:sz w:val="24"/>
+          <w:szCs w:val="24"/>
+          <w:u w:val="single"/>
+          <w:lang w:eastAsia="ru-RU"/>
+        </w:rPr>
+        <w:t>ст.преп</w:t>
+      </w:r>
+      <w:proofErr w:type="spellEnd"/>
+      <w:r>
+        <w:rPr>
+          <w:rFonts w:ascii="Times New Roman" w:eastAsia="Times New Roman" w:hAnsi="Times New Roman"/>
+          <w:sz w:val="24"/>
+          <w:szCs w:val="24"/>
+          <w:u w:val="single"/>
+          <w:lang w:eastAsia="ru-RU"/>
+        </w:rPr>
+        <w:t>.</w:t>
+      </w:r>
+      <w:r>
+        <w:rPr>
+          <w:rFonts w:ascii="Times New Roman" w:eastAsia="Times New Roman" w:hAnsi="Times New Roman"/>
+          <w:sz w:val="24"/>
+          <w:szCs w:val="24"/>
+          <w:u w:val="single"/>
+          <w:lang w:eastAsia="ru-RU"/>
+        </w:rPr>
+        <w:tab/>
+      </w:r>
+      <w:r>
+        <w:rPr>
+          <w:rFonts w:ascii="Times New Roman" w:eastAsia="Times New Roman" w:hAnsi="Times New Roman"/>
+          <w:sz w:val="24"/>
+          <w:szCs w:val="24"/>
+          <w:u w:val="single"/>
+          <w:lang w:eastAsia="ru-RU"/>
+        </w:rPr>
+        <w:tab/>
+      </w:r>
+      <w:r>
+        <w:rPr>
+          <w:rFonts w:ascii="Times New Roman" w:eastAsia="Times New Roman" w:hAnsi="Times New Roman"/>
+          <w:sz w:val="24"/>
+          <w:szCs w:val="24"/>
+          <w:u w:val="single"/>
+          <w:lang w:eastAsia="ru-RU"/>
+        </w:rPr>
+        <w:tab/>
+      </w:r>
+      <w:r>
+        <w:rPr>
+          <w:rFonts w:ascii="Times New Roman" w:eastAsia="Times New Roman" w:hAnsi="Times New Roman"/>
+          <w:sz w:val="24"/>
+          <w:szCs w:val="24"/>
+          <w:u w:val="single"/>
+          <w:lang w:eastAsia="ru-RU"/>
+        </w:rPr>
+        <w:tab/>
+      </w:r>
+      <w:r>
+        <w:rPr>
+          <w:rFonts w:ascii="Times New Roman" w:eastAsia="Times New Roman" w:hAnsi="Times New Roman"/>
+          <w:sz w:val="24"/>
+          <w:szCs w:val="24"/>
+          <w:u w:val="single"/>
+          <w:lang w:eastAsia="ru-RU"/>
+        </w:rPr>
+        <w:tab/>
+      </w:r>
+      <w:r>
+        <w:rPr>
+          <w:rFonts w:ascii="Times New Roman" w:eastAsia="Times New Roman" w:hAnsi="Times New Roman"/>
+          <w:sz w:val="24"/>
+          <w:szCs w:val="24"/>
+          <w:u w:val="single"/>
+          <w:lang w:eastAsia="ru-RU"/>
+        </w:rPr>
+        <w:tab/>
+      </w:r>
+      <w:r>
+        <w:rPr>
+          <w:rFonts w:ascii="Times New Roman" w:eastAsia="Times New Roman" w:hAnsi="Times New Roman"/>
+          <w:sz w:val="24"/>
+          <w:szCs w:val="24"/>
+          <w:u w:val="single"/>
+          <w:lang w:eastAsia="ru-RU"/>
+        </w:rPr>
+        <w:tab/>
+      </w:r>
+      <w:r>
+        <w:rPr>
+          <w:rFonts w:ascii="Times New Roman" w:eastAsia="Times New Roman" w:hAnsi="Times New Roman"/>
+          <w:sz w:val="24"/>
+          <w:szCs w:val="24"/>
+          <w:u w:val="single"/>
+          <w:lang w:eastAsia="ru-RU"/>
+        </w:rPr>
+        <w:t xml:space="preserve"> </w:t>
+      </w:r>
+      <w:r>
+        <w:rPr>
+          <w:rFonts w:ascii="Times New Roman" w:eastAsia="Times New Roman" w:hAnsi="Times New Roman"/>
+          <w:sz w:val="24"/>
+          <w:szCs w:val="24"/>
+          <w:u w:val="single"/>
+          <w:lang w:eastAsia="ru-RU"/>
+        </w:rPr>
+        <w:t>Задорина Н.А.</w:t>
+      </w:r>
+      <w:r>
+        <w:rPr>
+          <w:rFonts w:ascii="Times New Roman" w:eastAsia="Times New Roman" w:hAnsi="Times New Roman"/>
+          <w:sz w:val="24"/>
+          <w:szCs w:val="24"/>
+          <w:u w:val="single"/>
+          <w:lang w:eastAsia="ru-RU"/>
+        </w:rPr>
+        <w:tab/>
+      </w:r>
+    </w:p>
+    <w:p>
+      <w:pPr>
+        <w:spacing w:after="0" w:line="240" w:lineRule="auto"/>
+        <w:jc w:val="both"/>
+        <w:rPr>
+          <w:rFonts w:ascii="Times New Roman" w:eastAsia="Times New Roman" w:hAnsi="Times New Roman"/>
+          <w:i/>
+          <w:iCs/>
+          <w:sz w:val="20"/>
+          <w:szCs w:val="20"/>
+          <w:lang w:eastAsia="ru-RU"/>
+        </w:rPr>
+      </w:pPr>
+      <w:r>
+        <w:rPr>
+          <w:rFonts w:ascii="Times New Roman" w:eastAsia="Times New Roman" w:hAnsi="Times New Roman"/>
+          <w:sz w:val="20"/>
+          <w:szCs w:val="20"/>
+          <w:lang w:eastAsia="ru-RU"/>
+        </w:rPr>
+        <w:tab/>
+      </w:r>
+      <w:r>
+        <w:rPr>
+          <w:rFonts w:ascii="Times New Roman" w:eastAsia="Times New Roman" w:hAnsi="Times New Roman"/>
+          <w:sz w:val="20"/>
+          <w:szCs w:val="20"/>
+          <w:lang w:eastAsia="ru-RU"/>
+        </w:rPr>
+        <w:tab/>
+      </w:r>
+      <w:r>
+        <w:rPr>
+          <w:rFonts w:ascii="Times New Roman" w:eastAsia="Times New Roman" w:hAnsi="Times New Roman"/>
+          <w:sz w:val="20"/>
+          <w:szCs w:val="20"/>
+          <w:lang w:eastAsia="ru-RU"/>
+        </w:rPr>
+        <w:tab/>
+      </w:r>
+      <w:r>
+        <w:rPr>
+          <w:rFonts w:ascii="Times New Roman" w:eastAsia="Times New Roman" w:hAnsi="Times New Roman"/>
+          <w:sz w:val="20"/>
+          <w:szCs w:val="20"/>
+          <w:lang w:eastAsia="ru-RU"/>
+        </w:rPr>
+        <w:tab/>
+      </w:r>
+      <w:r>
+        <w:rPr>
+          <w:rFonts w:ascii="Times New Roman" w:eastAsia="Times New Roman" w:hAnsi="Times New Roman"/>
+          <w:sz w:val="20"/>
+          <w:szCs w:val="20"/>
+          <w:lang w:eastAsia="ru-RU"/>
+        </w:rPr>
+        <w:tab/>
+      </w:r>
+      <w:r>
+        <w:rPr>
+          <w:rFonts w:ascii="Times New Roman" w:eastAsia="Times New Roman" w:hAnsi="Times New Roman"/>
+          <w:i/>
+          <w:iCs/>
+          <w:sz w:val="20"/>
+          <w:szCs w:val="20"/>
+          <w:lang w:eastAsia="ru-RU"/>
+        </w:rPr>
+        <w:tab/>
+        <w:t>(Подпись)</w:t>
+      </w:r>
+      <w:r>
+        <w:rPr>
+          <w:rFonts w:ascii="Times New Roman" w:eastAsia="Times New Roman" w:hAnsi="Times New Roman"/>
+          <w:i/>
+          <w:iCs/>
+          <w:sz w:val="20"/>
+          <w:szCs w:val="20"/>
+          <w:lang w:eastAsia="ru-RU"/>
+        </w:rPr>
+        <w:tab/>
+      </w:r>
+      <w:r>
+        <w:rPr>
+          <w:rFonts w:ascii="Times New Roman" w:eastAsia="Times New Roman" w:hAnsi="Times New Roman"/>
+          <w:i/>
+          <w:iCs/>
+          <w:sz w:val="20"/>
+          <w:szCs w:val="20"/>
+          <w:lang w:eastAsia="ru-RU"/>
+        </w:rPr>
+        <w:tab/>
+      </w:r>
+      <w:r>
+        <w:rPr>
+          <w:rFonts w:ascii="Times New Roman" w:eastAsia="Times New Roman" w:hAnsi="Times New Roman"/>
+          <w:i/>
+          <w:iCs/>
+          <w:sz w:val="20"/>
+          <w:szCs w:val="20"/>
+          <w:lang w:eastAsia="ru-RU"/>
+        </w:rPr>
+        <w:tab/>
         <w:t>(Фамилия И.О.)</w:t>
       </w:r>
     </w:p>
     <w:p>
       <w:pPr>
         <w:spacing w:after="0" w:line="240" w:lineRule="auto"/>
-        <w:rPr>
-          <w:rFonts w:ascii="Times New Roman" w:eastAsia="Times New Roman" w:hAnsi="Times New Roman"/>
-          <w:sz w:val="24"/>
-          <w:szCs w:val="24"/>
-          <w:lang w:eastAsia="ru-RU"/>
-        </w:rPr>
-      </w:pPr>
-    </w:p>
-    <w:p>
-      <w:pPr>
-        <w:spacing w:after="0" w:line="240" w:lineRule="auto"/>
-        <w:rPr>
-          <w:rFonts w:ascii="Times New Roman" w:eastAsia="Times New Roman" w:hAnsi="Times New Roman"/>
-          <w:sz w:val="24"/>
-          <w:szCs w:val="24"/>
-          <w:lang w:eastAsia="ru-RU"/>
-        </w:rPr>
-      </w:pPr>
-    </w:p>
-    <w:p>
-      <w:pPr>
-        <w:spacing w:after="0" w:line="240" w:lineRule="auto"/>
+        <w:jc w:val="both"/>
+        <w:rPr>
+          <w:rFonts w:ascii="Times New Roman" w:eastAsia="Times New Roman" w:hAnsi="Times New Roman"/>
+          <w:i/>
+          <w:iCs/>
+          <w:sz w:val="20"/>
+          <w:szCs w:val="20"/>
+          <w:lang w:eastAsia="ru-RU"/>
+        </w:rPr>
+      </w:pPr>
+    </w:p>
+    <w:p>
+      <w:pPr>
+        <w:spacing w:before="30" w:after="30" w:line="240" w:lineRule="auto"/>
         <w:jc w:val="center"/>
         <w:rPr>
           <w:rFonts w:ascii="Times New Roman" w:eastAsia="Times New Roman" w:hAnsi="Times New Roman"/>
@@ -1921,6 +2216,18 @@
           <w:lang w:eastAsia="ru-RU"/>
         </w:rPr>
       </w:pPr>
+    </w:p>
+    <w:p>
+      <w:pPr>
+        <w:spacing w:before="30" w:after="30" w:line="240" w:lineRule="auto"/>
+        <w:jc w:val="center"/>
+        <w:rPr>
+          <w:rFonts w:ascii="Times New Roman" w:eastAsia="Times New Roman" w:hAnsi="Times New Roman"/>
+          <w:sz w:val="24"/>
+          <w:szCs w:val="24"/>
+          <w:lang w:eastAsia="ru-RU"/>
+        </w:rPr>
+      </w:pPr>
       <w:r>
         <w:rPr>
           <w:rFonts w:ascii="Times New Roman" w:eastAsia="Times New Roman" w:hAnsi="Times New Roman"/>
@@ -1935,7 +2242,7 @@
           <w:rFonts w:ascii="Times New Roman" w:eastAsia="Times New Roman" w:hAnsi="Times New Roman"/>
           <w:sz w:val="24"/>
           <w:szCs w:val="24"/>
-          <w:lang w:val="en-US" w:eastAsia="ru-RU"/>
+          <w:lang w:eastAsia="ru-RU"/>
         </w:rPr>
         <w:t>21</w:t>
       </w:r>
@@ -1977,6 +2284,50 @@
     <w:lsdException w:name="Subtitle" w:qFormat="1"/>
     <w:lsdException w:name="Strong" w:qFormat="1"/>
     <w:lsdException w:name="Emphasis" w:qFormat="1"/>
+    <w:lsdException w:name="Normal Table" w:semiHidden="1" w:unhideWhenUsed="1"/>
+    <w:lsdException w:name="Table Simple 1" w:semiHidden="1" w:unhideWhenUsed="1"/>
+    <w:lsdException w:name="Table Simple 2" w:semiHidden="1" w:unhideWhenUsed="1"/>
+    <w:lsdException w:name="Table Simple 3" w:semiHidden="1" w:unhideWhenUsed="1"/>
+    <w:lsdException w:name="Table Classic 1" w:semiHidden="1" w:unhideWhenUsed="1"/>
+    <w:lsdException w:name="Table Classic 2" w:semiHidden="1" w:unhideWhenUsed="1"/>
+    <w:lsdException w:name="Table Classic 3" w:semiHidden="1" w:unhideWhenUsed="1"/>
+    <w:lsdException w:name="Table Classic 4" w:semiHidden="1" w:unhideWhenUsed="1"/>
+    <w:lsdException w:name="Table Colorful 1" w:semiHidden="1" w:unhideWhenUsed="1"/>
+    <w:lsdException w:name="Table Colorful 2" w:semiHidden="1" w:unhideWhenUsed="1"/>
+    <w:lsdException w:name="Table Colorful 3" w:semiHidden="1" w:unhideWhenUsed="1"/>
+    <w:lsdException w:name="Table Columns 1" w:semiHidden="1" w:unhideWhenUsed="1"/>
+    <w:lsdException w:name="Table Columns 2" w:semiHidden="1" w:unhideWhenUsed="1"/>
+    <w:lsdException w:name="Table Columns 3" w:semiHidden="1" w:unhideWhenUsed="1"/>
+    <w:lsdException w:name="Table Columns 4" w:semiHidden="1" w:unhideWhenUsed="1"/>
+    <w:lsdException w:name="Table Columns 5" w:semiHidden="1" w:unhideWhenUsed="1"/>
+    <w:lsdException w:name="Table Grid 1" w:semiHidden="1" w:unhideWhenUsed="1"/>
+    <w:lsdException w:name="Table Grid 2" w:semiHidden="1" w:unhideWhenUsed="1"/>
+    <w:lsdException w:name="Table Grid 3" w:semiHidden="1" w:unhideWhenUsed="1"/>
+    <w:lsdException w:name="Table Grid 4" w:semiHidden="1" w:unhideWhenUsed="1"/>
+    <w:lsdException w:name="Table Grid 5" w:semiHidden="1" w:unhideWhenUsed="1"/>
+    <w:lsdException w:name="Table Grid 6" w:semiHidden="1" w:unhideWhenUsed="1"/>
+    <w:lsdException w:name="Table Grid 7" w:semiHidden="1" w:unhideWhenUsed="1"/>
+    <w:lsdException w:name="Table Grid 8" w:semiHidden="1" w:unhideWhenUsed="1"/>
+    <w:lsdException w:name="Table List 1" w:semiHidden="1" w:unhideWhenUsed="1"/>
+    <w:lsdException w:name="Table List 2" w:semiHidden="1" w:unhideWhenUsed="1"/>
+    <w:lsdException w:name="Table List 3" w:semiHidden="1" w:unhideWhenUsed="1"/>
+    <w:lsdException w:name="Table List 4" w:semiHidden="1" w:unhideWhenUsed="1"/>
+    <w:lsdException w:name="Table List 5" w:semiHidden="1" w:unhideWhenUsed="1"/>
+    <w:lsdException w:name="Table List 6" w:semiHidden="1" w:unhideWhenUsed="1"/>
+    <w:lsdException w:name="Table List 7" w:semiHidden="1" w:unhideWhenUsed="1"/>
+    <w:lsdException w:name="Table List 8" w:semiHidden="1" w:unhideWhenUsed="1"/>
+    <w:lsdException w:name="Table 3D effects 1" w:semiHidden="1" w:unhideWhenUsed="1"/>
+    <w:lsdException w:name="Table 3D effects 2" w:semiHidden="1" w:unhideWhenUsed="1"/>
+    <w:lsdException w:name="Table 3D effects 3" w:semiHidden="1" w:unhideWhenUsed="1"/>
+    <w:lsdException w:name="Table Contemporary" w:semiHidden="1" w:unhideWhenUsed="1"/>
+    <w:lsdException w:name="Table Elegant" w:semiHidden="1" w:unhideWhenUsed="1"/>
+    <w:lsdException w:name="Table Professional" w:semiHidden="1" w:unhideWhenUsed="1"/>
+    <w:lsdException w:name="Table Subtle 1" w:semiHidden="1" w:unhideWhenUsed="1"/>
+    <w:lsdException w:name="Table Subtle 2" w:semiHidden="1" w:unhideWhenUsed="1"/>
+    <w:lsdException w:name="Table Web 1" w:semiHidden="1" w:unhideWhenUsed="1"/>
+    <w:lsdException w:name="Table Web 2" w:semiHidden="1" w:unhideWhenUsed="1"/>
+    <w:lsdException w:name="Table Web 3" w:semiHidden="1" w:unhideWhenUsed="1"/>
+    <w:lsdException w:name="Table Theme" w:semiHidden="1" w:unhideWhenUsed="1"/>
     <w:lsdException w:name="Placeholder Text" w:semiHidden="1" w:uiPriority="99"/>
     <w:lsdException w:name="No Spacing" w:uiPriority="1" w:qFormat="1"/>
     <w:lsdException w:name="Light Shading" w:uiPriority="60"/>
@@ -2209,11 +2560,15 @@
   </w:style>
   <w:style w:type="character" w:default="1" w:styleId="a0">
     <w:name w:val="Default Paragraph Font"/>
+    <w:uiPriority w:val="1"/>
     <w:semiHidden/>
+    <w:unhideWhenUsed/>
   </w:style>
   <w:style w:type="table" w:default="1" w:styleId="a1">
     <w:name w:val="Normal Table"/>
+    <w:uiPriority w:val="99"/>
     <w:semiHidden/>
+    <w:unhideWhenUsed/>
     <w:tblPr>
       <w:tblInd w:w="0" w:type="dxa"/>
       <w:tblCellMar>
@@ -2226,7 +2581,9 @@
   </w:style>
   <w:style w:type="numbering" w:default="1" w:styleId="a2">
     <w:name w:val="No List"/>
+    <w:uiPriority w:val="99"/>
     <w:semiHidden/>
+    <w:unhideWhenUsed/>
   </w:style>
 </w:styles>
 </file>
@@ -2497,7 +2854,7 @@
 </file>
 
 <file path=customXml/itemProps1.xml><?xml version="1.0" encoding="utf-8"?>
-<ds:datastoreItem xmlns:ds="http://schemas.openxmlformats.org/officeDocument/2006/customXml" ds:itemID="{5690F1C4-2F7C-4519-91F0-49D959160754}">
+<ds:datastoreItem xmlns:ds="http://schemas.openxmlformats.org/officeDocument/2006/customXml" ds:itemID="{1130C373-15C6-48B3-A8E0-62DD1B977570}">
   <ds:schemaRefs>
     <ds:schemaRef ds:uri="http://schemas.openxmlformats.org/officeDocument/2006/bibliography"/>
   </ds:schemaRefs>
